--- a/What Is Software Engineering And Why Is It Useful.docx
+++ b/What Is Software Engineering And Why Is It Useful.docx
@@ -1,45 +1,44 @@
 
 <file path=word/document.xml><?xml version="1.0" encoding="utf-8"?>
-<w:document xmlns:wpc="http://schemas.microsoft.com/office/word/2010/wordprocessingCanvas" xmlns:mc="http://schemas.openxmlformats.org/markup-compatibility/2006" xmlns:o="urn:schemas-microsoft-com:office:office" xmlns:r="http://schemas.openxmlformats.org/officeDocument/2006/relationships" xmlns:m="http://schemas.openxmlformats.org/officeDocument/2006/math" xmlns:v="urn:schemas-microsoft-com:vml" xmlns:wp14="http://schemas.microsoft.com/office/word/2010/wordprocessingDrawing" xmlns:wp="http://schemas.openxmlformats.org/drawingml/2006/wordprocessingDrawing" xmlns:w10="urn:schemas-microsoft-com:office:word" xmlns:w="http://schemas.openxmlformats.org/wordprocessingml/2006/main" xmlns:w14="http://schemas.microsoft.com/office/word/2010/wordml" xmlns:wpg="http://schemas.microsoft.com/office/word/2010/wordprocessingGroup" xmlns:wpi="http://schemas.microsoft.com/office/word/2010/wordprocessingInk" xmlns:wne="http://schemas.microsoft.com/office/word/2006/wordml" xmlns:wps="http://schemas.microsoft.com/office/word/2010/wordprocessingShape" mc:Ignorable="w14 wp14">
+<w:document xmlns:ve="http://schemas.openxmlformats.org/markup-compatibility/2006" xmlns:o="urn:schemas-microsoft-com:office:office" xmlns:r="http://schemas.openxmlformats.org/officeDocument/2006/relationships" xmlns:m="http://schemas.openxmlformats.org/officeDocument/2006/math" xmlns:v="urn:schemas-microsoft-com:vml" xmlns:wp="http://schemas.openxmlformats.org/drawingml/2006/wordprocessingDrawing" xmlns:w10="urn:schemas-microsoft-com:office:word" xmlns:w="http://schemas.openxmlformats.org/wordprocessingml/2006/main" xmlns:wne="http://schemas.microsoft.com/office/word/2006/wordml">
   <w:body>
     <w:p>
       <w:pPr>
-        <w:rPr>
-          <w:rFonts w:ascii="Calibri" w:hAnsi="Calibri" w:cs="Calibri"/>
+        <w:pStyle w:val="NormalWeb"/>
+        <w:shd w:val="clear" w:color="auto" w:fill="FFFFFF"/>
+        <w:spacing w:before="0" w:beforeAutospacing="0" w:after="330" w:afterAutospacing="0" w:line="330" w:lineRule="atLeast"/>
+        <w:textAlignment w:val="baseline"/>
+        <w:rPr>
+          <w:color w:val="333333"/>
+          <w:sz w:val="28"/>
+          <w:szCs w:val="28"/>
         </w:rPr>
       </w:pPr>
       <w:r>
         <w:rPr>
           <w:rFonts w:ascii="Calibri" w:hAnsi="Calibri" w:cs="Calibri"/>
           <w:b/>
-          <w:sz w:val="32"/>
+          <w:sz w:val="40"/>
+          <w:szCs w:val="40"/>
           <w:u w:val="single"/>
         </w:rPr>
-        <w:t xml:space="preserve">What Is Software Engineering And Why Is It </w:t>
-      </w:r>
-      <w:proofErr w:type="gramStart"/>
+        <w:t>What Is Software Engineering And Why Is It Useful ?</w:t>
+      </w:r>
       <w:r>
         <w:rPr>
           <w:rFonts w:ascii="Calibri" w:hAnsi="Calibri" w:cs="Calibri"/>
           <w:b/>
-          <w:sz w:val="32"/>
+          <w:sz w:val="28"/>
+          <w:szCs w:val="28"/>
           <w:u w:val="single"/>
         </w:rPr>
-        <w:t>Useful ?</w:t>
-      </w:r>
-      <w:proofErr w:type="gramEnd"/>
-      <w:r>
-        <w:rPr>
-          <w:rFonts w:ascii="Calibri" w:hAnsi="Calibri" w:cs="Calibri"/>
-          <w:b/>
-          <w:sz w:val="32"/>
-          <w:u w:val="single"/>
-        </w:rPr>
         <w:br/>
       </w:r>
       <w:r>
         <w:rPr>
           <w:rFonts w:ascii="Calibri" w:hAnsi="Calibri" w:cs="Calibri"/>
+          <w:sz w:val="28"/>
+          <w:szCs w:val="28"/>
         </w:rPr>
         <w:br/>
       </w:r>
@@ -48,53 +47,63 @@
           <w:rFonts w:ascii="Calibri" w:hAnsi="Calibri" w:cs="Calibri"/>
           <w:b/>
           <w:i/>
+          <w:sz w:val="28"/>
+          <w:szCs w:val="28"/>
         </w:rPr>
         <w:t>Software Engineering</w:t>
       </w:r>
       <w:r>
         <w:rPr>
           <w:rFonts w:ascii="Calibri" w:hAnsi="Calibri" w:cs="Calibri"/>
+          <w:sz w:val="28"/>
+          <w:szCs w:val="28"/>
         </w:rPr>
         <w:br/>
-        <w:t xml:space="preserve">The term software engineering (in English) is the set of methods, techniques and tools used in production of software, beyond the single programming activity. </w:t>
-      </w:r>
-      <w:r>
-        <w:rPr>
-          <w:rFonts w:ascii="Calibri" w:hAnsi="Calibri" w:cs="Calibri"/>
-        </w:rPr>
-        <w:br/>
+      </w:r>
+      <w:r>
+        <w:rPr>
+          <w:color w:val="333333"/>
+          <w:sz w:val="28"/>
+          <w:szCs w:val="28"/>
+        </w:rPr>
+        <w:t>S</w:t>
+      </w:r>
+      <w:r>
+        <w:rPr>
+          <w:color w:val="333333"/>
+          <w:sz w:val="28"/>
+          <w:szCs w:val="28"/>
+        </w:rPr>
+        <w:t xml:space="preserve">oftware engineering </w:t>
+      </w:r>
+      <w:r>
+        <w:rPr>
+          <w:color w:val="333333"/>
+          <w:sz w:val="28"/>
+          <w:szCs w:val="28"/>
+        </w:rPr>
+        <w:t>involves the design and development of many types of software, including software for operating systems and network distribution, and software for compilers (which convert programs for execution on a computer). In programming, or coding, software engineers instruct a computer, line by line, how to perform a desired function. Software engineers must possess strong programming skills, but are often more concerned with developing algorithms and analyzing and solving programming problems than with actually writing code.</w:t>
       </w:r>
     </w:p>
     <w:p>
       <w:pPr>
-        <w:rPr>
-          <w:rFonts w:ascii="Calibri" w:hAnsi="Calibri" w:cs="Calibri"/>
+        <w:pStyle w:val="NormalWeb"/>
+        <w:shd w:val="clear" w:color="auto" w:fill="FFFFFF"/>
+        <w:spacing w:before="0" w:beforeAutospacing="0" w:after="330" w:afterAutospacing="0" w:line="330" w:lineRule="atLeast"/>
+        <w:textAlignment w:val="baseline"/>
+        <w:rPr>
+          <w:color w:val="333333"/>
+          <w:sz w:val="28"/>
+          <w:szCs w:val="28"/>
         </w:rPr>
       </w:pPr>
       <w:r>
         <w:rPr>
-          <w:rFonts w:ascii="Calibri" w:hAnsi="Calibri" w:cs="Calibri"/>
-        </w:rPr>
-        <w:t>The choice of the term "engineering" to me refers directly to that of civil engineering, designating the art of construction.</w:t>
-      </w:r>
-      <w:r>
-        <w:rPr>
-          <w:rFonts w:ascii="Calibri" w:hAnsi="Calibri" w:cs="Calibri"/>
-        </w:rPr>
-        <w:br/>
-      </w:r>
-      <w:r>
-        <w:rPr>
-          <w:rFonts w:ascii="Calibri" w:hAnsi="Calibri" w:cs="Calibri"/>
-        </w:rPr>
-        <w:br/>
-        <w:t xml:space="preserve"> Indeed, to build an architectural work, the mere fact of laying brick and cement is not enough. The construction of a building as a whole includes architectural design, masonry, plumbing and electrical activities that need to be coordinated in order to gain control over time and budgets. </w:t>
-      </w:r>
-      <w:r>
-        <w:rPr>
-          <w:rFonts w:ascii="Calibri" w:hAnsi="Calibri" w:cs="Calibri"/>
-        </w:rPr>
-        <w:br/>
+          <w:color w:val="333333"/>
+          <w:sz w:val="28"/>
+          <w:szCs w:val="28"/>
+        </w:rPr>
+        <w:t>Typically software engineers, working in applications or systems development, analyze first the needs of the user and then design, construct, test, and maintain computer applications software or systems to meet these needs.</w:t>
       </w:r>
     </w:p>
     <w:p>
@@ -103,64 +112,16 @@
           <w:rFonts w:ascii="Calibri" w:hAnsi="Calibri" w:cs="Calibri"/>
         </w:rPr>
       </w:pPr>
-      <w:r>
+    </w:p>
+    <w:p>
+      <w:pPr>
         <w:rPr>
           <w:rFonts w:ascii="Calibri" w:hAnsi="Calibri" w:cs="Calibri"/>
           <w:b/>
-        </w:rPr>
-        <w:t>Software engineering</w:t>
-      </w:r>
-      <w:r>
-        <w:rPr>
-          <w:rFonts w:ascii="Calibri" w:hAnsi="Calibri" w:cs="Calibri"/>
-        </w:rPr>
-        <w:t xml:space="preserve"> therefore includes aspects of project management in order to produce software in a </w:t>
-      </w:r>
-      <w:r>
-        <w:rPr>
-          <w:rFonts w:ascii="Calibri" w:hAnsi="Calibri" w:cs="Calibri"/>
-          <w:b/>
-        </w:rPr>
-        <w:t>timely manner</w:t>
-      </w:r>
-      <w:r>
-        <w:rPr>
-          <w:rFonts w:ascii="Calibri" w:hAnsi="Calibri" w:cs="Calibri"/>
-        </w:rPr>
-        <w:t xml:space="preserve">, with a </w:t>
-      </w:r>
-      <w:r>
-        <w:rPr>
-          <w:rFonts w:ascii="Calibri" w:hAnsi="Calibri" w:cs="Calibri"/>
-          <w:b/>
-        </w:rPr>
-        <w:t>controlled budget</w:t>
-      </w:r>
-      <w:r>
-        <w:rPr>
-          <w:rFonts w:ascii="Calibri" w:hAnsi="Calibri" w:cs="Calibri"/>
-        </w:rPr>
-        <w:t xml:space="preserve"> and </w:t>
-      </w:r>
-      <w:r>
-        <w:rPr>
-          <w:rFonts w:ascii="Calibri" w:hAnsi="Calibri" w:cs="Calibri"/>
-          <w:b/>
-        </w:rPr>
-        <w:t>satisfying the customer</w:t>
-      </w:r>
-      <w:r>
-        <w:rPr>
-          <w:rFonts w:ascii="Calibri" w:hAnsi="Calibri" w:cs="Calibri"/>
-        </w:rPr>
-        <w:t>.</w:t>
-      </w:r>
-      <w:r>
-        <w:rPr>
-          <w:rFonts w:ascii="Calibri" w:hAnsi="Calibri" w:cs="Calibri"/>
-        </w:rPr>
-        <w:br/>
-      </w:r>
+          <w:sz w:val="28"/>
+          <w:szCs w:val="28"/>
+        </w:rPr>
+      </w:pPr>
       <w:r>
         <w:rPr>
           <w:rFonts w:ascii="Calibri" w:hAnsi="Calibri" w:cs="Calibri"/>
@@ -172,67 +133,91 @@
           <w:rFonts w:ascii="Calibri" w:hAnsi="Calibri" w:cs="Calibri"/>
           <w:b/>
           <w:i/>
-        </w:rPr>
-        <w:t xml:space="preserve">Why Is Software Engineering </w:t>
-      </w:r>
-      <w:proofErr w:type="gramStart"/>
+          <w:sz w:val="28"/>
+          <w:szCs w:val="28"/>
+        </w:rPr>
+        <w:t>Why</w:t>
+      </w:r>
       <w:r>
         <w:rPr>
           <w:rFonts w:ascii="Calibri" w:hAnsi="Calibri" w:cs="Calibri"/>
           <w:b/>
           <w:i/>
-        </w:rPr>
-        <w:t>Useful ?</w:t>
-      </w:r>
-      <w:proofErr w:type="gramEnd"/>
+          <w:sz w:val="28"/>
+          <w:szCs w:val="28"/>
+        </w:rPr>
+        <w:t xml:space="preserve"> Is Software Engineering Useful</w:t>
+      </w:r>
       <w:r>
         <w:rPr>
           <w:rFonts w:ascii="Calibri" w:hAnsi="Calibri" w:cs="Calibri"/>
           <w:b/>
-          <w:sz w:val="32"/>
-        </w:rPr>
-        <w:br/>
-      </w:r>
-      <w:r>
-        <w:rPr>
-          <w:rFonts w:ascii="Calibri" w:hAnsi="Calibri" w:cs="Calibri"/>
-        </w:rPr>
-        <w:t>The main objective is to reduce the cost of development while increasing its speed and efficiency.</w:t>
-      </w:r>
-      <w:r>
-        <w:rPr>
-          <w:rFonts w:ascii="Calibri" w:hAnsi="Calibri" w:cs="Calibri"/>
-        </w:rPr>
-        <w:br/>
-      </w:r>
-      <w:r>
-        <w:rPr>
-          <w:rFonts w:ascii="Calibri" w:hAnsi="Calibri" w:cs="Calibri"/>
-        </w:rPr>
-        <w:br/>
-        <w:t>The real need generally expressed is that of a process that accurately measures user requirements. An effective software engineering process enables an organization to increase its productivity during software development for several reasons. (Not a topic for today)</w:t>
-      </w:r>
-      <w:r>
-        <w:rPr>
-          <w:rFonts w:ascii="Calibri" w:hAnsi="Calibri" w:cs="Calibri"/>
-        </w:rPr>
-        <w:br/>
-      </w:r>
-      <w:r>
-        <w:rPr>
-          <w:rFonts w:ascii="Calibri" w:hAnsi="Calibri" w:cs="Calibri"/>
-        </w:rPr>
-        <w:br/>
-        <w:t>It’s not only about writing code, it’s about everything that goes into making a product and knowing those principles and practices that can help you make a better product</w:t>
-      </w:r>
-    </w:p>
-    <w:p>
+          <w:i/>
+          <w:sz w:val="28"/>
+          <w:szCs w:val="28"/>
+        </w:rPr>
+        <w:t>?</w:t>
+      </w:r>
       <w:bookmarkStart w:id="0" w:name="_GoBack"/>
       <w:bookmarkEnd w:id="0"/>
     </w:p>
+    <w:p>
+      <w:pPr>
+        <w:rPr>
+          <w:rFonts w:ascii="Calibri" w:hAnsi="Calibri" w:cs="Calibri"/>
+        </w:rPr>
+      </w:pPr>
+      <w:r>
+        <w:rPr>
+          <w:color w:val="333333"/>
+          <w:sz w:val="28"/>
+          <w:szCs w:val="28"/>
+        </w:rPr>
+        <w:br/>
+      </w:r>
+      <w:r>
+        <w:rPr>
+          <w:color w:val="333333"/>
+          <w:sz w:val="28"/>
+          <w:szCs w:val="28"/>
+        </w:rPr>
+        <w:t xml:space="preserve">- </w:t>
+      </w:r>
+      <w:r>
+        <w:rPr>
+          <w:rFonts w:ascii="Georgia" w:hAnsi="Georgia"/>
+          <w:color w:val="333333"/>
+        </w:rPr>
+        <w:t>it brings about the application of a systematic, disciplined, quantifiable approach to the development, operation, and maintenance of software</w:t>
+      </w:r>
+      <w:r>
+        <w:rPr>
+          <w:color w:val="333333"/>
+          <w:sz w:val="28"/>
+          <w:szCs w:val="28"/>
+        </w:rPr>
+        <w:br/>
+      </w:r>
+      <w:r>
+        <w:rPr>
+          <w:color w:val="333333"/>
+          <w:sz w:val="28"/>
+          <w:szCs w:val="28"/>
+        </w:rPr>
+        <w:t xml:space="preserve">- it makes codes </w:t>
+      </w:r>
+      <w:r>
+        <w:rPr>
+          <w:color w:val="333333"/>
+          <w:sz w:val="28"/>
+          <w:szCs w:val="28"/>
+        </w:rPr>
+        <w:t>easy to maintain.</w:t>
+      </w:r>
+    </w:p>
     <w:sectPr>
-      <w:headerReference w:type="default" r:id="rId5"/>
-      <w:footerReference w:type="default" r:id="rId6"/>
+      <w:headerReference w:type="default" r:id="rId6"/>
+      <w:footerReference w:type="default" r:id="rId7"/>
       <w:pgSz w:w="12240" w:h="15840"/>
       <w:pgMar w:top="1440" w:right="1440" w:bottom="1440" w:left="1440" w:header="720" w:footer="864" w:gutter="0"/>
       <w:cols w:space="720"/>
@@ -241,20 +226,58 @@
 </w:document>
 </file>
 
+<file path=word/endnotes.xml><?xml version="1.0" encoding="utf-8"?>
+<w:endnotes xmlns:ve="http://schemas.openxmlformats.org/markup-compatibility/2006" xmlns:o="urn:schemas-microsoft-com:office:office" xmlns:r="http://schemas.openxmlformats.org/officeDocument/2006/relationships" xmlns:m="http://schemas.openxmlformats.org/officeDocument/2006/math" xmlns:v="urn:schemas-microsoft-com:vml" xmlns:wp="http://schemas.openxmlformats.org/drawingml/2006/wordprocessingDrawing" xmlns:w10="urn:schemas-microsoft-com:office:word" xmlns:w="http://schemas.openxmlformats.org/wordprocessingml/2006/main" xmlns:wne="http://schemas.microsoft.com/office/word/2006/wordml">
+  <w:endnote w:type="separator" w:id="0">
+    <w:p>
+      <w:r>
+        <w:separator/>
+      </w:r>
+    </w:p>
+  </w:endnote>
+  <w:endnote w:type="continuationSeparator" w:id="1">
+    <w:p>
+      <w:r>
+        <w:continuationSeparator/>
+      </w:r>
+    </w:p>
+  </w:endnote>
+</w:endnotes>
+</file>
+
 <file path=word/footer1.xml><?xml version="1.0" encoding="utf-8"?>
-<w:ftr xmlns:wpc="http://schemas.microsoft.com/office/word/2010/wordprocessingCanvas" xmlns:mc="http://schemas.openxmlformats.org/markup-compatibility/2006" xmlns:o="urn:schemas-microsoft-com:office:office" xmlns:r="http://schemas.openxmlformats.org/officeDocument/2006/relationships" xmlns:m="http://schemas.openxmlformats.org/officeDocument/2006/math" xmlns:v="urn:schemas-microsoft-com:vml" xmlns:wp14="http://schemas.microsoft.com/office/word/2010/wordprocessingDrawing" xmlns:wp="http://schemas.openxmlformats.org/drawingml/2006/wordprocessingDrawing" xmlns:w10="urn:schemas-microsoft-com:office:word" xmlns:w="http://schemas.openxmlformats.org/wordprocessingml/2006/main" xmlns:w14="http://schemas.microsoft.com/office/word/2010/wordml" xmlns:wpg="http://schemas.microsoft.com/office/word/2010/wordprocessingGroup" xmlns:wpi="http://schemas.microsoft.com/office/word/2010/wordprocessingInk" xmlns:wne="http://schemas.microsoft.com/office/word/2006/wordml" xmlns:wps="http://schemas.microsoft.com/office/word/2010/wordprocessingShape" mc:Ignorable="w14 wp14">
+<w:ftr xmlns:ve="http://schemas.openxmlformats.org/markup-compatibility/2006" xmlns:o="urn:schemas-microsoft-com:office:office" xmlns:r="http://schemas.openxmlformats.org/officeDocument/2006/relationships" xmlns:m="http://schemas.openxmlformats.org/officeDocument/2006/math" xmlns:v="urn:schemas-microsoft-com:vml" xmlns:wp="http://schemas.openxmlformats.org/drawingml/2006/wordprocessingDrawing" xmlns:w10="urn:schemas-microsoft-com:office:word" xmlns:w="http://schemas.openxmlformats.org/wordprocessingml/2006/main" xmlns:wne="http://schemas.microsoft.com/office/word/2006/wordml">
   <w:p/>
 </w:ftr>
 </file>
 
+<file path=word/footnotes.xml><?xml version="1.0" encoding="utf-8"?>
+<w:footnotes xmlns:ve="http://schemas.openxmlformats.org/markup-compatibility/2006" xmlns:o="urn:schemas-microsoft-com:office:office" xmlns:r="http://schemas.openxmlformats.org/officeDocument/2006/relationships" xmlns:m="http://schemas.openxmlformats.org/officeDocument/2006/math" xmlns:v="urn:schemas-microsoft-com:vml" xmlns:wp="http://schemas.openxmlformats.org/drawingml/2006/wordprocessingDrawing" xmlns:w10="urn:schemas-microsoft-com:office:word" xmlns:w="http://schemas.openxmlformats.org/wordprocessingml/2006/main" xmlns:wne="http://schemas.microsoft.com/office/word/2006/wordml">
+  <w:footnote w:type="separator" w:id="0">
+    <w:p>
+      <w:r>
+        <w:separator/>
+      </w:r>
+    </w:p>
+  </w:footnote>
+  <w:footnote w:type="continuationSeparator" w:id="1">
+    <w:p>
+      <w:r>
+        <w:continuationSeparator/>
+      </w:r>
+    </w:p>
+  </w:footnote>
+</w:footnotes>
+</file>
+
 <file path=word/header1.xml><?xml version="1.0" encoding="utf-8"?>
-<w:hdr xmlns:wpc="http://schemas.microsoft.com/office/word/2010/wordprocessingCanvas" xmlns:mc="http://schemas.openxmlformats.org/markup-compatibility/2006" xmlns:o="urn:schemas-microsoft-com:office:office" xmlns:r="http://schemas.openxmlformats.org/officeDocument/2006/relationships" xmlns:m="http://schemas.openxmlformats.org/officeDocument/2006/math" xmlns:v="urn:schemas-microsoft-com:vml" xmlns:wp14="http://schemas.microsoft.com/office/word/2010/wordprocessingDrawing" xmlns:wp="http://schemas.openxmlformats.org/drawingml/2006/wordprocessingDrawing" xmlns:w10="urn:schemas-microsoft-com:office:word" xmlns:w="http://schemas.openxmlformats.org/wordprocessingml/2006/main" xmlns:w14="http://schemas.microsoft.com/office/word/2010/wordml" xmlns:wpg="http://schemas.microsoft.com/office/word/2010/wordprocessingGroup" xmlns:wpi="http://schemas.microsoft.com/office/word/2010/wordprocessingInk" xmlns:wne="http://schemas.microsoft.com/office/word/2006/wordml" xmlns:wps="http://schemas.microsoft.com/office/word/2010/wordprocessingShape" mc:Ignorable="w14 wp14">
+<w:hdr xmlns:ve="http://schemas.openxmlformats.org/markup-compatibility/2006" xmlns:o="urn:schemas-microsoft-com:office:office" xmlns:r="http://schemas.openxmlformats.org/officeDocument/2006/relationships" xmlns:m="http://schemas.openxmlformats.org/officeDocument/2006/math" xmlns:v="urn:schemas-microsoft-com:vml" xmlns:wp="http://schemas.openxmlformats.org/drawingml/2006/wordprocessingDrawing" xmlns:w10="urn:schemas-microsoft-com:office:word" xmlns:w="http://schemas.openxmlformats.org/wordprocessingml/2006/main" xmlns:wne="http://schemas.microsoft.com/office/word/2006/wordml">
   <w:p/>
 </w:hdr>
 </file>
 
 <file path=word/styles.xml><?xml version="1.0" encoding="utf-8"?>
-<w:styles xmlns:mc="http://schemas.openxmlformats.org/markup-compatibility/2006" xmlns:r="http://schemas.openxmlformats.org/officeDocument/2006/relationships" xmlns:w="http://schemas.openxmlformats.org/wordprocessingml/2006/main" xmlns:w14="http://schemas.microsoft.com/office/word/2010/wordml" mc:Ignorable="w14">
+<w:styles xmlns:r="http://schemas.openxmlformats.org/officeDocument/2006/relationships" xmlns:w="http://schemas.openxmlformats.org/wordprocessingml/2006/main">
   <w:docDefaults>
     <w:rPrDefault>
       <w:rPr>
@@ -442,6 +465,7 @@
     <w:uiPriority w:val="99"/>
     <w:semiHidden/>
     <w:unhideWhenUsed/>
+    <w:qFormat/>
     <w:tblPr>
       <w:tblInd w:w="0" w:type="dxa"/>
       <w:tblCellMar>
@@ -457,6 +481,29 @@
     <w:uiPriority w:val="99"/>
     <w:semiHidden/>
     <w:unhideWhenUsed/>
+  </w:style>
+  <w:style w:type="paragraph" w:styleId="NormalWeb">
+    <w:name w:val="Normal (Web)"/>
+    <w:basedOn w:val="Normal"/>
+    <w:uiPriority w:val="99"/>
+    <w:semiHidden/>
+    <w:unhideWhenUsed/>
+    <w:rsid w:val="000339E2"/>
+    <w:pPr>
+      <w:pBdr>
+        <w:top w:val="none" w:sz="0" w:space="0" w:color="auto"/>
+        <w:left w:val="none" w:sz="0" w:space="0" w:color="auto"/>
+        <w:bottom w:val="none" w:sz="0" w:space="0" w:color="auto"/>
+        <w:right w:val="none" w:sz="0" w:space="0" w:color="auto"/>
+        <w:between w:val="none" w:sz="0" w:space="0" w:color="auto"/>
+        <w:bar w:val="none" w:sz="0" w:color="auto"/>
+      </w:pBdr>
+      <w:spacing w:before="100" w:beforeAutospacing="1" w:after="100" w:afterAutospacing="1"/>
+    </w:pPr>
+    <w:rPr>
+      <w:rFonts w:eastAsia="Times New Roman"/>
+      <w:bdr w:val="none" w:sz="0" w:space="0" w:color="auto"/>
+    </w:rPr>
   </w:style>
 </w:styles>
 </file>
